--- a/Description_fonctionnalites/1.3_ Descriptif_des_fonctionnalites.docx
+++ b/Description_fonctionnalites/1.3_ Descriptif_des_fonctionnalites.docx
@@ -30,6 +30,8 @@
         </w:rPr>
         <w:t>1.3</w:t>
       </w:r>
+      <w:bookmarkStart w:id="0" w:name="_GoBack"/>
+      <w:bookmarkEnd w:id="0"/>
     </w:p>
     <w:p>
       <w:pPr>
@@ -117,7 +119,31 @@
         <w:rPr>
           <w:rFonts w:ascii="Agency FB" w:eastAsia="Agency FB" w:hAnsi="Agency FB" w:cs="Agency FB"/>
         </w:rPr>
-        <w:t>Visiteur, Client et Futur client</w:t>
+        <w:t>Caissier</w:t>
+      </w:r>
+      <w:r>
+        <w:rPr>
+          <w:rFonts w:ascii="Agency FB" w:eastAsia="Agency FB" w:hAnsi="Agency FB" w:cs="Agency FB"/>
+        </w:rPr>
+        <w:t xml:space="preserve">, </w:t>
+      </w:r>
+      <w:r>
+        <w:rPr>
+          <w:rFonts w:ascii="Agency FB" w:eastAsia="Agency FB" w:hAnsi="Agency FB" w:cs="Agency FB"/>
+        </w:rPr>
+        <w:t>Visiteur, Clien</w:t>
+      </w:r>
+      <w:r>
+        <w:rPr>
+          <w:rFonts w:ascii="Agency FB" w:eastAsia="Agency FB" w:hAnsi="Agency FB" w:cs="Agency FB"/>
+        </w:rPr>
+        <w:t xml:space="preserve">t et </w:t>
+      </w:r>
+      <w:r>
+        <w:rPr>
+          <w:rFonts w:ascii="Agency FB" w:eastAsia="Agency FB" w:hAnsi="Agency FB" w:cs="Agency FB"/>
+        </w:rPr>
+        <w:t>Futur client</w:t>
       </w:r>
     </w:p>
     <w:p>
@@ -140,21 +166,7 @@
         <w:rPr>
           <w:rFonts w:ascii="Agency FB" w:eastAsia="Agency FB" w:hAnsi="Agency FB" w:cs="Agency FB"/>
         </w:rPr>
-        <w:t xml:space="preserve">La modification d’une commande doit être possible pour les visiteurs, les </w:t>
-      </w:r>
-      <w:proofErr w:type="gramStart"/>
-      <w:r>
-        <w:rPr>
-          <w:rFonts w:ascii="Agency FB" w:eastAsia="Agency FB" w:hAnsi="Agency FB" w:cs="Agency FB"/>
-        </w:rPr>
-        <w:t>clients</w:t>
-      </w:r>
-      <w:proofErr w:type="gramEnd"/>
-      <w:r>
-        <w:rPr>
-          <w:rFonts w:ascii="Agency FB" w:eastAsia="Agency FB" w:hAnsi="Agency FB" w:cs="Agency FB"/>
-        </w:rPr>
-        <w:t xml:space="preserve"> et les futurs clients.</w:t>
+        <w:t>La modification d’une commande doit être possible pour les visiteurs, les clients et les futurs clients.</w:t>
       </w:r>
     </w:p>
     <w:p>
@@ -188,8 +200,6 @@
         <w:ind w:firstLine="552"/>
         <w:rPr>
           <w:rFonts w:ascii="Agency FB" w:eastAsia="Agency FB" w:hAnsi="Agency FB" w:cs="Agency FB"/>
-          <w:b/>
-          <w:bCs/>
         </w:rPr>
       </w:pPr>
       <w:r>
@@ -211,6 +221,29 @@
           <w:rFonts w:ascii="Agency FB" w:eastAsia="Agency FB" w:hAnsi="Agency FB" w:cs="Agency FB"/>
         </w:rPr>
         <w:t>3/20</w:t>
+      </w:r>
+    </w:p>
+    <w:p>
+      <w:pPr>
+        <w:spacing w:after="200" w:line="276" w:lineRule="auto"/>
+        <w:ind w:firstLine="552"/>
+        <w:rPr>
+          <w:rFonts w:ascii="Agency FB" w:eastAsia="Agency FB" w:hAnsi="Agency FB" w:cs="Agency FB"/>
+        </w:rPr>
+      </w:pPr>
+      <w:r>
+        <w:rPr>
+          <w:rFonts w:ascii="Agency FB" w:eastAsia="Agency FB" w:hAnsi="Agency FB" w:cs="Agency FB"/>
+          <w:b/>
+          <w:bCs/>
+        </w:rPr>
+        <w:t xml:space="preserve">Mise à jour : </w:t>
+      </w:r>
+      <w:r>
+        <w:rPr>
+          <w:rFonts w:ascii="Agency FB" w:eastAsia="Agency FB" w:hAnsi="Agency FB" w:cs="Agency FB"/>
+        </w:rPr>
+        <w:t>03/04/2020</w:t>
       </w:r>
     </w:p>
     <w:p>
@@ -629,14 +662,8 @@
         <w:rPr>
           <w:rFonts w:ascii="Agency FB" w:eastAsia="Agency FB" w:hAnsi="Agency FB" w:cs="Agency FB"/>
         </w:rPr>
-        <w:t xml:space="preserve">7.a L’utilisateur sélectionne la modification de l’adresse de livraison. Le système fait appel au cas d’utilisation « A1 – Fournir informations personnelles ». Le système </w:t>
-      </w:r>
-      <w:r>
-        <w:rPr>
-          <w:rFonts w:ascii="Agency FB" w:eastAsia="Agency FB" w:hAnsi="Agency FB" w:cs="Agency FB"/>
-        </w:rPr>
         <w:lastRenderedPageBreak/>
-        <w:t xml:space="preserve">affiche les champs, pré remplies par l’utilisateur. L’utilisateur saisi et </w:t>
+        <w:t xml:space="preserve">7.a L’utilisateur sélectionne la modification de l’adresse de livraison. Le système fait appel au cas d’utilisation « A1 – Fournir informations personnelles ». Le système affiche les champs, pré remplies par l’utilisateur. L’utilisateur saisi et </w:t>
       </w:r>
       <w:r>
         <w:rPr>
@@ -897,8 +924,7 @@
         </w:rPr>
         <w:t xml:space="preserve">Ergonomie : </w:t>
       </w:r>
-      <w:bookmarkStart w:id="0" w:name="_Hlk36223422"/>
-      <w:bookmarkStart w:id="1" w:name="_GoBack"/>
+      <w:bookmarkStart w:id="1" w:name="_Hlk36223422"/>
       <w:r>
         <w:rPr>
           <w:rFonts w:ascii="Agency FB" w:eastAsia="Agency FB" w:hAnsi="Agency FB" w:cs="Agency FB"/>
@@ -906,7 +932,6 @@
         </w:rPr>
         <w:t>Analyse en cours</w:t>
       </w:r>
-      <w:bookmarkEnd w:id="0"/>
       <w:bookmarkEnd w:id="1"/>
     </w:p>
     <w:p>
